--- a/docs/web/tribes/congressional/epa_100000207_congressional_overview_fy26.docx
+++ b/docs/web/tribes/congressional/epa_100000207_congressional_overview_fy26.docx
@@ -56,7 +56,7 @@
         <w:pStyle w:val="HSBody"/>
       </w:pPr>
       <w:r>
-        <w:t>Generated: 2026-02-15</w:t>
+        <w:t>Generated: 2026-02-22</w:t>
       </w:r>
     </w:p>
     <w:p>
@@ -284,7 +284,7 @@
         <w:pStyle w:val="HSBody"/>
       </w:pPr>
       <w:r>
-        <w:t>12. DOE Indian Energy</w:t>
+        <w:t>12. FEMA HMGP</w:t>
       </w:r>
       <w:r>
         <w:t xml:space="preserve">  </w:t>
@@ -294,7 +294,7 @@
           <w:color w:val="4B5563"/>
           <w:sz w:val="16"/>
         </w:rPr>
-        <w:t>[Uncertain]</w:t>
+        <w:t>[At Risk]</w:t>
       </w:r>
     </w:p>
     <w:p>
@@ -339,7 +339,7 @@
         <w:pStyle w:val="HSBody"/>
       </w:pPr>
       <w:r>
-        <w:t>Total Federal Climate Resilience Funding: $285,847</w:t>
+        <w:t>Total Federal Climate Resilience Funding: $38,221,135</w:t>
       </w:r>
     </w:p>
     <w:p>
@@ -347,7 +347,7 @@
         <w:pStyle w:val="HSBody"/>
       </w:pPr>
       <w:r>
-        <w:t>3 federal climate resilience award(s) on record.</w:t>
+        <w:t>4 federal climate resilience award(s) on record.</w:t>
       </w:r>
     </w:p>
     <w:p>
@@ -2027,6 +2027,137 @@
         <w:t>Award History</w:t>
       </w:r>
     </w:p>
+    <w:tbl>
+      <w:tblPr>
+        <w:tblW w:type="auto" w:w="0"/>
+        <w:tblLook w:firstColumn="1" w:firstRow="1" w:lastColumn="0" w:lastRow="0" w:noHBand="0" w:noVBand="1" w:val="04A0"/>
+      </w:tblPr>
+      <w:tblGrid>
+        <w:gridCol w:w="2340"/>
+        <w:gridCol w:w="2340"/>
+        <w:gridCol w:w="2340"/>
+        <w:gridCol w:w="2340"/>
+      </w:tblGrid>
+      <w:tr>
+        <w:trPr>
+          <w:tblHeader/>
+        </w:trPr>
+        <w:tc>
+          <w:tcPr>
+            <w:tcW w:type="dxa" w:w="2340"/>
+            <w:shd w:fill="1A237E" w:val="clear"/>
+          </w:tcPr>
+          <w:p>
+            <w:r>
+              <w:rPr>
+                <w:rFonts w:ascii="Arial" w:hAnsi="Arial"/>
+                <w:b/>
+                <w:color w:val="FFFFFF"/>
+                <w:sz w:val="18"/>
+              </w:rPr>
+              <w:t>Program</w:t>
+            </w:r>
+          </w:p>
+        </w:tc>
+        <w:tc>
+          <w:tcPr>
+            <w:tcW w:type="dxa" w:w="2340"/>
+            <w:shd w:fill="1A237E" w:val="clear"/>
+          </w:tcPr>
+          <w:p>
+            <w:r>
+              <w:rPr>
+                <w:rFonts w:ascii="Arial" w:hAnsi="Arial"/>
+                <w:b/>
+                <w:color w:val="FFFFFF"/>
+                <w:sz w:val="18"/>
+              </w:rPr>
+              <w:t>CFDA</w:t>
+            </w:r>
+          </w:p>
+        </w:tc>
+        <w:tc>
+          <w:tcPr>
+            <w:tcW w:type="dxa" w:w="2340"/>
+            <w:shd w:fill="1A237E" w:val="clear"/>
+          </w:tcPr>
+          <w:p>
+            <w:r>
+              <w:rPr>
+                <w:rFonts w:ascii="Arial" w:hAnsi="Arial"/>
+                <w:b/>
+                <w:color w:val="FFFFFF"/>
+                <w:sz w:val="18"/>
+              </w:rPr>
+              <w:t>Obligation</w:t>
+            </w:r>
+          </w:p>
+        </w:tc>
+        <w:tc>
+          <w:tcPr>
+            <w:tcW w:type="dxa" w:w="2340"/>
+            <w:shd w:fill="1A237E" w:val="clear"/>
+          </w:tcPr>
+          <w:p>
+            <w:r>
+              <w:rPr>
+                <w:rFonts w:ascii="Arial" w:hAnsi="Arial"/>
+                <w:b/>
+                <w:color w:val="FFFFFF"/>
+                <w:sz w:val="18"/>
+              </w:rPr>
+              <w:t>Period</w:t>
+            </w:r>
+          </w:p>
+        </w:tc>
+      </w:tr>
+      <w:tr>
+        <w:tc>
+          <w:tcPr>
+            <w:tcW w:type="dxa" w:w="2340"/>
+            <w:shd w:fill="F2F2F2" w:val="clear"/>
+          </w:tcPr>
+          <w:p>
+            <w:r>
+              <w:t>hud_ihbg</w:t>
+            </w:r>
+          </w:p>
+        </w:tc>
+        <w:tc>
+          <w:tcPr>
+            <w:tcW w:type="dxa" w:w="2340"/>
+            <w:shd w:fill="F2F2F2" w:val="clear"/>
+          </w:tcPr>
+          <w:p>
+            <w:r>
+              <w:t>14.867</w:t>
+            </w:r>
+          </w:p>
+        </w:tc>
+        <w:tc>
+          <w:tcPr>
+            <w:tcW w:type="dxa" w:w="2340"/>
+            <w:shd w:fill="F2F2F2" w:val="clear"/>
+          </w:tcPr>
+          <w:p>
+            <w:r>
+              <w:t>$37,935,288</w:t>
+            </w:r>
+          </w:p>
+        </w:tc>
+        <w:tc>
+          <w:tcPr>
+            <w:tcW w:type="dxa" w:w="2340"/>
+            <w:shd w:fill="F2F2F2" w:val="clear"/>
+          </w:tcPr>
+          <w:p>
+            <w:r>
+              <w:t>2012-01-06 - 2034-09-30</w:t>
+            </w:r>
+          </w:p>
+        </w:tc>
+      </w:tr>
+    </w:tbl>
     <w:p>
       <w:pPr>
         <w:pStyle w:val="HSBody"/>
@@ -2035,7 +2166,15 @@
         <w:rPr>
           <w:b/>
         </w:rPr>
-        <w:t>First-Time Applicant Advantage</w:t>
+        <w:t>Total: $37,935,288</w:t>
+      </w:r>
+    </w:p>
+    <w:p>
+      <w:pPr>
+        <w:pStyle w:val="HSSection"/>
+      </w:pPr>
+      <w:r>
+        <w:t>Local Hazard Relevance</w:t>
       </w:r>
     </w:p>
     <w:p>
@@ -2043,7 +2182,23 @@
         <w:pStyle w:val="HSBody"/>
       </w:pPr>
       <w:r>
-        <w:t>Ponca Tribe of Nebraska has not yet received funding through HUD IHBG. This positions the Tribe as a first-time applicant -- a category often given priority consideration in competitive programs.</w:t>
+        <w:t>Drought -- Risk Score: 80.7 -- (Very High)</w:t>
+      </w:r>
+    </w:p>
+    <w:p>
+      <w:pPr>
+        <w:pStyle w:val="HSBody"/>
+      </w:pPr>
+      <w:r>
+        <w:t>Hail -- Risk Score: 75.5 -- (Relatively High)</w:t>
+      </w:r>
+    </w:p>
+    <w:p>
+      <w:pPr>
+        <w:pStyle w:val="HSBody"/>
+      </w:pPr>
+      <w:r>
+        <w:t>Strong Wind -- Risk Score: 53.5 -- (Relatively Moderate)</w:t>
       </w:r>
     </w:p>
     <w:p>
@@ -2051,7 +2206,7 @@
         <w:pStyle w:val="HSSection"/>
       </w:pPr>
       <w:r>
-        <w:t>Local Hazard Relevance</w:t>
+        <w:t>District Economic Impact</w:t>
       </w:r>
     </w:p>
     <w:p>
@@ -2059,47 +2214,7 @@
         <w:pStyle w:val="HSBody"/>
       </w:pPr>
       <w:r>
-        <w:t>Drought -- Risk Score: 80.7 -- (Very High)</w:t>
-      </w:r>
-    </w:p>
-    <w:p>
-      <w:pPr>
-        <w:pStyle w:val="HSBody"/>
-      </w:pPr>
-      <w:r>
-        <w:t>Hail -- Risk Score: 75.5 -- (Relatively High)</w:t>
-      </w:r>
-    </w:p>
-    <w:p>
-      <w:pPr>
-        <w:pStyle w:val="HSBody"/>
-      </w:pPr>
-      <w:r>
-        <w:t>Strong Wind -- Risk Score: 53.5 -- (Relatively Moderate)</w:t>
-      </w:r>
-    </w:p>
-    <w:p>
-      <w:pPr>
-        <w:pStyle w:val="HSSection"/>
-      </w:pPr>
-      <w:r>
-        <w:t>District Economic Impact</w:t>
-      </w:r>
-    </w:p>
-    <w:p>
-      <w:pPr>
-        <w:pStyle w:val="HSBody"/>
-      </w:pPr>
-      <w:r>
-        <w:t>Based on program averages for HUD IHBG:</w:t>
-      </w:r>
-    </w:p>
-    <w:p>
-      <w:pPr>
-        <w:pStyle w:val="HSBody"/>
-      </w:pPr>
-      <w:r>
-        <w:t>Based on program averages, a successful HUD IHBG application could generate an estimated $720,000-$960,000 in regional economic impact, supporting approximately 3-6 jobs (BEA RIMS II methodology, output multiplier range 1.8-2.4x; BLS employment requirements methodology).</w:t>
+        <w:t>HUD IHBG funding to Ponca Tribe of Nebraska generated an estimated $68,283,518-$91,044,691 in regional economic activity (BEA RIMS II methodology, output multiplier range 1.8-2.4x), supporting approximately 303-569 jobs (BLS employment requirements methodology).</w:t>
       </w:r>
     </w:p>
     <w:p>
@@ -2142,7 +2257,7 @@
         <w:shd w:fill="EEF2FF" w:val="clear"/>
       </w:pPr>
       <w:r>
-        <w:t>IMPACT: Based on program averages, a successful HUD IHBG application could generate an estimated $720,000-$960,000 in regional economic impact, supporting approximately 3-6 jobs (BEA RIMS II methodology, output multiplier range 1.8-2.4x; BLS employment requirements methodology).</w:t>
+        <w:t>IMPACT: HUD IHBG funding to Ponca Tribe of Nebraska generated an estimated $68,283,518-$91,044,691 in regional economic activity (BEA RIMS II methodology, output multiplier range 1.8-2.4x), supporting approximately 303-569 jobs (BLS employment requirements methodology).</w:t>
       </w:r>
     </w:p>
     <w:p>
@@ -2185,7 +2300,7 @@
         <w:pStyle w:val="HSSmall"/>
       </w:pPr>
       <w:r>
-        <w:t>Evidence: Drought risk profile</w:t>
+        <w:t>Evidence: Active awards under HUD IHBG; Drought risk profile</w:t>
       </w:r>
     </w:p>
     <w:p>
@@ -4281,7 +4396,7 @@
         <w:pStyle w:val="HSTitle"/>
       </w:pPr>
       <w:r>
-        <w:t>DOE Indian Energy</w:t>
+        <w:t>FEMA HMGP</w:t>
       </w:r>
     </w:p>
     <w:p>
@@ -4289,7 +4404,7 @@
         <w:pStyle w:val="HSSubtitle"/>
       </w:pPr>
       <w:r>
-        <w:t>DOE | Direct | Discretionary</w:t>
+        <w:t>FEMA | Competitive | Mandatory</w:t>
       </w:r>
     </w:p>
     <w:p>
@@ -4299,7 +4414,7 @@
       <w:r>
         <w:rPr>
           <w:rFonts w:ascii="Arial" w:hAnsi="Arial"/>
-          <w:color w:val="B45309"/>
+          <w:color w:val="DC2626"/>
           <w:sz w:val="28"/>
         </w:rPr>
         <w:t xml:space="preserve">● </w:t>
@@ -4308,10 +4423,10 @@
         <w:rPr>
           <w:rFonts w:ascii="Arial" w:hAnsi="Arial"/>
           <w:b/>
-          <w:color w:val="B45309"/>
+          <w:color w:val="DC2626"/>
           <w:sz w:val="22"/>
         </w:rPr>
-        <w:t>Uncertain</w:t>
+        <w:t>At Risk</w:t>
       </w:r>
     </w:p>
     <w:p>
@@ -4319,7 +4434,7 @@
         <w:pStyle w:val="HSBody"/>
       </w:pPr>
       <w:r>
-        <w:t>Active program but DOE reorganization and IRA implementation uncertainty create structural ambiguity.</w:t>
+        <w:t>HMGP remains authorized but severely constrained since February 2025. DHS Secretary requires personal sign-off on all grants over $100,000, creating de facto approval bottleneck. Not terminated but functionally impaired.</w:t>
       </w:r>
     </w:p>
     <w:p>
@@ -4335,7 +4450,7 @@
         <w:pStyle w:val="HSBody"/>
       </w:pPr>
       <w:r>
-        <w:t>DOE Office of Indian Energy programs for Tribal energy development.</w:t>
+        <w:t>FEMA post-disaster hazard mitigation grant program under Stafford Act Section 404. Triggered by presidential disaster declarations.</w:t>
       </w:r>
     </w:p>
     <w:p>
@@ -4343,7 +4458,7 @@
         <w:pStyle w:val="HSBody"/>
       </w:pPr>
       <w:r>
-        <w:t>Federal Home: Department of Energy</w:t>
+        <w:t>Federal Home: Federal Emergency Management Agency</w:t>
       </w:r>
     </w:p>
     <w:p>
@@ -4370,7 +4485,7 @@
         <w:pStyle w:val="HSBody"/>
       </w:pPr>
       <w:r>
-        <w:t>Ponca Tribe of Nebraska has not yet received funding through DOE Indian Energy. This positions the Tribe as a first-time applicant -- a category often given priority consideration in competitive programs.</w:t>
+        <w:t>Ponca Tribe of Nebraska has not yet received funding through FEMA HMGP. This positions the Tribe as a first-time applicant -- a category often given priority consideration in competitive programs.</w:t>
       </w:r>
     </w:p>
     <w:p>
@@ -4403,38 +4518,6 @@
       </w:pPr>
       <w:r>
         <w:t>Strong Wind -- Risk Score: 53.5 -- (Relatively Moderate)</w:t>
-      </w:r>
-    </w:p>
-    <w:p>
-      <w:pPr>
-        <w:pStyle w:val="HSSection"/>
-      </w:pPr>
-      <w:r>
-        <w:t>District Economic Impact</w:t>
-      </w:r>
-    </w:p>
-    <w:p>
-      <w:pPr>
-        <w:pStyle w:val="HSBody"/>
-      </w:pPr>
-      <w:r>
-        <w:t>Based on program averages for DOE Indian Energy:</w:t>
-      </w:r>
-    </w:p>
-    <w:p>
-      <w:pPr>
-        <w:pStyle w:val="HSBody"/>
-      </w:pPr>
-      <w:r>
-        <w:t>Based on program averages, a successful DOE Indian Energy application could generate an estimated $360,000-$480,000 in regional economic impact, supporting approximately 2-3 jobs (BEA RIMS II methodology, output multiplier range 1.8-2.4x; BLS employment requirements methodology).</w:t>
-      </w:r>
-    </w:p>
-    <w:p>
-      <w:pPr>
-        <w:pStyle w:val="HSBody"/>
-      </w:pPr>
-      <w:r>
-        <w:t>Hazard Alignment: Ponca Tribe of Nebraska's drought risk profile reinforces the economic case for continued federal investment in DOE Indian Energy.</w:t>
       </w:r>
     </w:p>
     <w:p>
@@ -4451,7 +4534,7 @@
         <w:shd w:fill="EEF2FF" w:val="clear"/>
       </w:pPr>
       <w:r>
-        <w:t>ASK: DOE Office of Indian Energy programs for Tribal energy development.</w:t>
+        <w:t>ASK: FEMA post-disaster hazard mitigation grant program under Stafford Act Section 404. Triggered by presidential disaster declarations.</w:t>
       </w:r>
     </w:p>
     <w:p>
@@ -4469,50 +4552,7 @@
         <w:shd w:fill="EEF2FF" w:val="clear"/>
       </w:pPr>
       <w:r>
-        <w:t>IMPACT: Based on program averages, a successful DOE Indian Energy application could generate an estimated $360,000-$480,000 in regional economic impact, supporting approximately 2-3 jobs (BEA RIMS II methodology, output multiplier range 1.8-2.4x; BLS employment requirements methodology).</w:t>
-      </w:r>
-    </w:p>
-    <w:p>
-      <w:pPr>
-        <w:pStyle w:val="HSSection"/>
-      </w:pPr>
-      <w:r>
-        <w:t>Structural Policy Asks</w:t>
-      </w:r>
-    </w:p>
-    <w:p>
-      <w:pPr>
-        <w:pStyle w:val="HSBody"/>
-      </w:pPr>
-      <w:r>
-        <w:rPr>
-          <w:b/>
-        </w:rPr>
-        <w:t>Multi-Year Funding Stability [FY26]</w:t>
-      </w:r>
-    </w:p>
-    <w:p>
-      <w:pPr>
-        <w:pStyle w:val="HSBody"/>
-      </w:pPr>
-      <w:r>
-        <w:t>Shift from annual discretionary to multi-year or permanent authorization for core Tribal climate programs</w:t>
-      </w:r>
-    </w:p>
-    <w:p>
-      <w:pPr>
-        <w:pStyle w:val="HSBody"/>
-      </w:pPr>
-      <w:r>
-        <w:t>Target: Congress</w:t>
-      </w:r>
-    </w:p>
-    <w:p>
-      <w:pPr>
-        <w:pStyle w:val="HSSmall"/>
-      </w:pPr>
-      <w:r>
-        <w:t>Evidence: Drought risk profile</w:t>
+        <w:t>IMPACT: Federal investment in this program supports Tribal community resilience and regional economic development</w:t>
       </w:r>
     </w:p>
     <w:p>
@@ -5159,6 +5199,82 @@
       </w:pPr>
       <w:r>
         <w:t>The following programs were assessed as lower priority for Ponca Tribe of Nebraska based on hazard profile and geographic relevance. They may still be relevant for specific project needs.</w:t>
+      </w:r>
+    </w:p>
+    <w:p>
+      <w:pPr>
+        <w:pStyle w:val="HSBody"/>
+      </w:pPr>
+      <w:r>
+        <w:rPr>
+          <w:b/>
+        </w:rPr>
+        <w:t>FEMA FMA</w:t>
+      </w:r>
+      <w:r>
+        <w:t xml:space="preserve">  [At Risk]</w:t>
+      </w:r>
+    </w:p>
+    <w:p>
+      <w:pPr>
+        <w:pStyle w:val="HSBody"/>
+      </w:pPr>
+      <w:r>
+        <w:t>FEMA Flood Mitigation Assistance program for NFIP-participating communities. $600M/year with $50M Tribal set-aside.</w:t>
+      </w:r>
+    </w:p>
+    <w:p>
+      <w:pPr>
+        <w:pStyle w:val="HSSmall"/>
+      </w:pPr>
+      <w:r>
+        <w:t>Access: Competitive | Funding: Discretionary</w:t>
+      </w:r>
+    </w:p>
+    <w:p>
+      <w:pPr>
+        <w:pStyle w:val="HSSmall"/>
+      </w:pPr>
+      <w:r>
+        <w:t>Learn more: Contact your program specialist or visit FEMA for current application information.</w:t>
+      </w:r>
+    </w:p>
+    <w:p>
+      <w:pPr>
+        <w:pStyle w:val="HSBody"/>
+      </w:pPr>
+      <w:r>
+        <w:rPr>
+          <w:b/>
+        </w:rPr>
+        <w:t>DOE Indian Energy</w:t>
+      </w:r>
+      <w:r>
+        <w:t xml:space="preserve">  [Uncertain]</w:t>
+      </w:r>
+    </w:p>
+    <w:p>
+      <w:pPr>
+        <w:pStyle w:val="HSBody"/>
+      </w:pPr>
+      <w:r>
+        <w:t>DOE Office of Indian Energy programs for Tribal energy development.</w:t>
+      </w:r>
+    </w:p>
+    <w:p>
+      <w:pPr>
+        <w:pStyle w:val="HSSmall"/>
+      </w:pPr>
+      <w:r>
+        <w:t>Access: Direct | Funding: Discretionary</w:t>
+      </w:r>
+    </w:p>
+    <w:p>
+      <w:pPr>
+        <w:pStyle w:val="HSSmall"/>
+      </w:pPr>
+      <w:r>
+        <w:t>Learn more: Contact your program specialist or visit DOE for current application information.</w:t>
       </w:r>
     </w:p>
     <w:p>

--- a/docs/web/tribes/congressional/epa_100000207_congressional_overview_fy26.docx
+++ b/docs/web/tribes/congressional/epa_100000207_congressional_overview_fy26.docx
@@ -56,7 +56,7 @@
         <w:pStyle w:val="HSBody"/>
       </w:pPr>
       <w:r>
-        <w:t>Generated: 2026-02-22</w:t>
+        <w:t>Generated: 2026-03-01</w:t>
       </w:r>
     </w:p>
     <w:p>
